--- a/src/data/actaAceptacionWord/Acta_Aceptacion_EDIFICIO_FLANDES.docx
+++ b/src/data/actaAceptacionWord/Acta_Aceptacion_EDIFICIO_FLANDES.docx
@@ -329,7 +329,7 @@
                 <w:b w:val="0"/>
                 <w:sz w:val="18"/>
               </w:rPr>
-              <w:t>Colinas de Bello Monte</w:t>
+              <w:t>COLINAS DE BELLO MONTE</w:t>
             </w:r>
           </w:p>
         </w:tc>
